--- a/third semester/task4/task4.docx
+++ b/third semester/task4/task4.docx
@@ -4,534 +4,721 @@
   <w:body>
     <w:p>
       <w:pPr>
-        <w:rPr>
-          <w:rFonts w:ascii="Arial" w:hAnsi="Arial" w:cs="Arial"/>
-          <w:color w:val="000000"/>
-          <w:sz w:val="20"/>
-          <w:szCs w:val="20"/>
+        <w:spacing w:line="240" w:lineRule="auto"/>
+        <w:rPr>
+          <w:sz w:val="24"/>
+          <w:szCs w:val="24"/>
         </w:rPr>
       </w:pPr>
       <w:r>
         <w:rPr>
-          <w:rFonts w:ascii="Arial" w:hAnsi="Arial" w:cs="Arial"/>
-          <w:color w:val="000000"/>
-          <w:sz w:val="20"/>
-          <w:szCs w:val="20"/>
-          <w:shd w:val="clear" w:color="auto" w:fill="FFFFFF"/>
-        </w:rPr>
-        <w:t>Н</w:t>
-      </w:r>
-      <w:r>
-        <w:rPr>
-          <w:rFonts w:ascii="Arial" w:hAnsi="Arial" w:cs="Arial"/>
-          <w:color w:val="000000"/>
-          <w:sz w:val="20"/>
-          <w:szCs w:val="20"/>
-          <w:shd w:val="clear" w:color="auto" w:fill="FFFFFF"/>
-        </w:rPr>
-        <w:t xml:space="preserve">ашей задачей </w:t>
-      </w:r>
-      <w:r>
-        <w:rPr>
-          <w:rFonts w:ascii="Arial" w:hAnsi="Arial" w:cs="Arial"/>
-          <w:color w:val="000000"/>
-          <w:sz w:val="20"/>
-          <w:szCs w:val="20"/>
-          <w:shd w:val="clear" w:color="auto" w:fill="FFFFFF"/>
-        </w:rPr>
-        <w:t>(</w:t>
-      </w:r>
-      <w:proofErr w:type="spellStart"/>
-      <w:r>
-        <w:rPr>
-          <w:rFonts w:ascii="Arial" w:hAnsi="Arial" w:cs="Arial"/>
-          <w:color w:val="000000"/>
-          <w:sz w:val="20"/>
-          <w:szCs w:val="20"/>
-          <w:shd w:val="clear" w:color="auto" w:fill="FFFFFF"/>
-        </w:rPr>
-        <w:t>Тарасова</w:t>
+          <w:sz w:val="24"/>
+          <w:szCs w:val="24"/>
+        </w:rPr>
+        <w:t>Программная инженерия заинтересована в средствах, позволяющих сделать процесс разработки б</w:t>
+      </w:r>
+      <w:bookmarkStart w:id="0" w:name="_GoBack"/>
+      <w:bookmarkEnd w:id="0"/>
+      <w:r>
+        <w:rPr>
+          <w:sz w:val="24"/>
+          <w:szCs w:val="24"/>
+        </w:rPr>
+        <w:t xml:space="preserve">олее простым и удобным. Все большее внимание уделяется визуальному программированию, в котором программа представляется в виде набора диаграмм. Визуальное программирование позволяет моделировать </w:t>
       </w:r>
       <w:proofErr w:type="gramStart"/>
       <w:r>
         <w:rPr>
-          <w:rFonts w:ascii="Arial" w:hAnsi="Arial" w:cs="Arial"/>
-          <w:color w:val="000000"/>
-          <w:sz w:val="20"/>
-          <w:szCs w:val="20"/>
-          <w:shd w:val="clear" w:color="auto" w:fill="FFFFFF"/>
-        </w:rPr>
-        <w:t>.П</w:t>
-      </w:r>
-      <w:proofErr w:type="spellEnd"/>
+          <w:sz w:val="24"/>
+          <w:szCs w:val="24"/>
+        </w:rPr>
+        <w:t>ПО</w:t>
+      </w:r>
       <w:proofErr w:type="gramEnd"/>
       <w:r>
         <w:rPr>
-          <w:rFonts w:ascii="Arial" w:hAnsi="Arial" w:cs="Arial"/>
-          <w:color w:val="000000"/>
-          <w:sz w:val="20"/>
-          <w:szCs w:val="20"/>
-          <w:shd w:val="clear" w:color="auto" w:fill="FFFFFF"/>
-        </w:rPr>
-        <w:t xml:space="preserve">, </w:t>
-      </w:r>
-      <w:proofErr w:type="spellStart"/>
-      <w:r>
-        <w:rPr>
-          <w:rFonts w:ascii="Arial" w:hAnsi="Arial" w:cs="Arial"/>
-          <w:color w:val="000000"/>
-          <w:sz w:val="20"/>
-          <w:szCs w:val="20"/>
-          <w:shd w:val="clear" w:color="auto" w:fill="FFFFFF"/>
-        </w:rPr>
-        <w:t>Храмышкина.Ю</w:t>
-      </w:r>
-      <w:proofErr w:type="spellEnd"/>
-      <w:r>
-        <w:rPr>
-          <w:rFonts w:ascii="Arial" w:hAnsi="Arial" w:cs="Arial"/>
-          <w:color w:val="000000"/>
-          <w:sz w:val="20"/>
-          <w:szCs w:val="20"/>
-          <w:shd w:val="clear" w:color="auto" w:fill="FFFFFF"/>
-        </w:rPr>
-        <w:t xml:space="preserve">) </w:t>
-      </w:r>
-      <w:r>
-        <w:rPr>
-          <w:rFonts w:ascii="Arial" w:hAnsi="Arial" w:cs="Arial"/>
-          <w:color w:val="000000"/>
-          <w:sz w:val="20"/>
-          <w:szCs w:val="20"/>
-          <w:shd w:val="clear" w:color="auto" w:fill="FFFFFF"/>
-        </w:rPr>
-        <w:t>на этот семестр была поддержка наследования графических свойств (</w:t>
-      </w:r>
-      <w:proofErr w:type="spellStart"/>
-      <w:r>
-        <w:rPr>
-          <w:rFonts w:ascii="Arial" w:hAnsi="Arial" w:cs="Arial"/>
-          <w:color w:val="000000"/>
-          <w:sz w:val="20"/>
-          <w:szCs w:val="20"/>
-          <w:shd w:val="clear" w:color="auto" w:fill="FFFFFF"/>
-        </w:rPr>
-        <w:t>labels</w:t>
-      </w:r>
-      <w:proofErr w:type="spellEnd"/>
-      <w:r>
-        <w:rPr>
-          <w:rFonts w:ascii="Arial" w:hAnsi="Arial" w:cs="Arial"/>
-          <w:color w:val="000000"/>
-          <w:sz w:val="20"/>
-          <w:szCs w:val="20"/>
-          <w:shd w:val="clear" w:color="auto" w:fill="FFFFFF"/>
-        </w:rPr>
-        <w:t xml:space="preserve">, </w:t>
-      </w:r>
-      <w:proofErr w:type="spellStart"/>
-      <w:r>
-        <w:rPr>
-          <w:rFonts w:ascii="Arial" w:hAnsi="Arial" w:cs="Arial"/>
-          <w:color w:val="000000"/>
-          <w:sz w:val="20"/>
-          <w:szCs w:val="20"/>
-          <w:shd w:val="clear" w:color="auto" w:fill="FFFFFF"/>
-        </w:rPr>
-        <w:t>ports</w:t>
-      </w:r>
-      <w:proofErr w:type="spellEnd"/>
-      <w:r>
-        <w:rPr>
-          <w:rFonts w:ascii="Arial" w:hAnsi="Arial" w:cs="Arial"/>
-          <w:color w:val="000000"/>
-          <w:sz w:val="20"/>
-          <w:szCs w:val="20"/>
-          <w:shd w:val="clear" w:color="auto" w:fill="FFFFFF"/>
-        </w:rPr>
-        <w:t xml:space="preserve">, </w:t>
-      </w:r>
-      <w:proofErr w:type="spellStart"/>
-      <w:r>
-        <w:rPr>
-          <w:rFonts w:ascii="Arial" w:hAnsi="Arial" w:cs="Arial"/>
-          <w:color w:val="000000"/>
-          <w:sz w:val="20"/>
-          <w:szCs w:val="20"/>
-          <w:shd w:val="clear" w:color="auto" w:fill="FFFFFF"/>
-        </w:rPr>
-        <w:t>pictures</w:t>
-      </w:r>
-      <w:proofErr w:type="spellEnd"/>
-      <w:r>
-        <w:rPr>
-          <w:rFonts w:ascii="Arial" w:hAnsi="Arial" w:cs="Arial"/>
-          <w:color w:val="000000"/>
-          <w:sz w:val="20"/>
-          <w:szCs w:val="20"/>
-          <w:shd w:val="clear" w:color="auto" w:fill="FFFFFF"/>
-        </w:rPr>
-        <w:t xml:space="preserve">) в компиляторе метамоделей </w:t>
-      </w:r>
-      <w:proofErr w:type="spellStart"/>
-      <w:r>
-        <w:rPr>
-          <w:rFonts w:ascii="Arial" w:hAnsi="Arial" w:cs="Arial"/>
-          <w:color w:val="000000"/>
-          <w:sz w:val="20"/>
-          <w:szCs w:val="20"/>
-          <w:shd w:val="clear" w:color="auto" w:fill="FFFFFF"/>
-        </w:rPr>
-        <w:t>qrmc</w:t>
-      </w:r>
-      <w:proofErr w:type="spellEnd"/>
-      <w:r>
-        <w:rPr>
-          <w:rFonts w:ascii="Arial" w:hAnsi="Arial" w:cs="Arial"/>
-          <w:color w:val="000000"/>
-          <w:sz w:val="20"/>
-          <w:szCs w:val="20"/>
-          <w:shd w:val="clear" w:color="auto" w:fill="FFFFFF"/>
-        </w:rPr>
-        <w:t xml:space="preserve"> и в </w:t>
-      </w:r>
-      <w:proofErr w:type="spellStart"/>
-      <w:r>
-        <w:rPr>
-          <w:rFonts w:ascii="Arial" w:hAnsi="Arial" w:cs="Arial"/>
-          <w:color w:val="000000"/>
-          <w:sz w:val="20"/>
-          <w:szCs w:val="20"/>
-          <w:shd w:val="clear" w:color="auto" w:fill="FFFFFF"/>
-        </w:rPr>
-        <w:t>интерпрераторе</w:t>
-      </w:r>
-      <w:proofErr w:type="spellEnd"/>
-      <w:r>
-        <w:rPr>
-          <w:rFonts w:ascii="Arial" w:hAnsi="Arial" w:cs="Arial"/>
-          <w:color w:val="000000"/>
-          <w:sz w:val="20"/>
-          <w:szCs w:val="20"/>
-          <w:shd w:val="clear" w:color="auto" w:fill="FFFFFF"/>
-        </w:rPr>
-        <w:t xml:space="preserve"> метамоделей.</w:t>
-      </w:r>
-      <w:r>
-        <w:rPr>
-          <w:rFonts w:ascii="Arial" w:hAnsi="Arial" w:cs="Arial"/>
-          <w:color w:val="000000"/>
-          <w:sz w:val="20"/>
-          <w:szCs w:val="20"/>
+          <w:sz w:val="24"/>
+          <w:szCs w:val="24"/>
         </w:rPr>
         <w:t xml:space="preserve"> </w:t>
+      </w:r>
+      <w:proofErr w:type="gramStart"/>
+      <w:r>
+        <w:rPr>
+          <w:sz w:val="24"/>
+          <w:szCs w:val="24"/>
+        </w:rPr>
+        <w:t>с</w:t>
+      </w:r>
+      <w:proofErr w:type="gramEnd"/>
+      <w:r>
+        <w:rPr>
+          <w:sz w:val="24"/>
+          <w:szCs w:val="24"/>
+        </w:rPr>
+        <w:t xml:space="preserve"> разных точек зрения. Визуальные модели описывают отдельные аспекты ПО, что позволяет не рассматривать все многообразие предметной области, а сосредоточиться лишь на некоторых ее свойствах. В целом это упрощает процесс разработки и дел</w:t>
+      </w:r>
+      <w:r>
+        <w:rPr>
+          <w:sz w:val="24"/>
+          <w:szCs w:val="24"/>
+        </w:rPr>
+        <w:t xml:space="preserve">ает его более наглядным. </w:t>
       </w:r>
     </w:p>
     <w:p>
       <w:pPr>
-        <w:rPr>
-          <w:rFonts w:ascii="Arial" w:hAnsi="Arial" w:cs="Arial"/>
-          <w:color w:val="000000"/>
-          <w:sz w:val="20"/>
-          <w:szCs w:val="20"/>
-          <w:shd w:val="clear" w:color="auto" w:fill="FFFFFF"/>
+        <w:pStyle w:val="a3"/>
+        <w:spacing w:before="0" w:beforeAutospacing="0" w:after="0" w:afterAutospacing="0"/>
+        <w:rPr>
+          <w:rFonts w:asciiTheme="minorHAnsi" w:hAnsiTheme="minorHAnsi"/>
         </w:rPr>
       </w:pPr>
       <w:r>
         <w:rPr>
-          <w:rFonts w:ascii="Arial" w:hAnsi="Arial" w:cs="Arial"/>
-          <w:color w:val="000000"/>
-          <w:sz w:val="20"/>
-          <w:szCs w:val="20"/>
-          <w:shd w:val="clear" w:color="auto" w:fill="FFFFFF"/>
-        </w:rPr>
-        <w:t>С</w:t>
-      </w:r>
-      <w:r>
-        <w:rPr>
-          <w:rFonts w:ascii="Arial" w:hAnsi="Arial" w:cs="Arial"/>
-          <w:color w:val="000000"/>
-          <w:sz w:val="20"/>
-          <w:szCs w:val="20"/>
-          <w:shd w:val="clear" w:color="auto" w:fill="FFFFFF"/>
-        </w:rPr>
-        <w:t>обственно, эт</w:t>
-      </w:r>
-      <w:r>
-        <w:rPr>
-          <w:rFonts w:ascii="Arial" w:hAnsi="Arial" w:cs="Arial"/>
-          <w:color w:val="000000"/>
-          <w:sz w:val="20"/>
-          <w:szCs w:val="20"/>
-          <w:shd w:val="clear" w:color="auto" w:fill="FFFFFF"/>
-        </w:rPr>
-        <w:t>а</w:t>
-      </w:r>
-      <w:r>
-        <w:rPr>
-          <w:rFonts w:ascii="Arial" w:hAnsi="Arial" w:cs="Arial"/>
-          <w:color w:val="000000"/>
-          <w:sz w:val="20"/>
-          <w:szCs w:val="20"/>
-          <w:shd w:val="clear" w:color="auto" w:fill="FFFFFF"/>
-        </w:rPr>
-        <w:t xml:space="preserve"> задача была логическим продолжением того, че</w:t>
-      </w:r>
-      <w:r>
-        <w:rPr>
-          <w:rFonts w:ascii="Arial" w:hAnsi="Arial" w:cs="Arial"/>
-          <w:color w:val="000000"/>
-          <w:sz w:val="20"/>
-          <w:szCs w:val="20"/>
-          <w:shd w:val="clear" w:color="auto" w:fill="FFFFFF"/>
-        </w:rPr>
-        <w:t xml:space="preserve">м мы занимались в летней школе, </w:t>
-      </w:r>
-      <w:r>
-        <w:rPr>
-          <w:rFonts w:ascii="Arial" w:hAnsi="Arial" w:cs="Arial"/>
-          <w:color w:val="000000"/>
-          <w:sz w:val="20"/>
-          <w:szCs w:val="20"/>
-          <w:shd w:val="clear" w:color="auto" w:fill="FFFFFF"/>
-        </w:rPr>
-        <w:t xml:space="preserve">а именно поддержкой наследования тех же свойств, но в компиляторе метамоделей </w:t>
-      </w:r>
-      <w:proofErr w:type="spellStart"/>
-      <w:r>
-        <w:rPr>
-          <w:rFonts w:ascii="Arial" w:hAnsi="Arial" w:cs="Arial"/>
-          <w:color w:val="000000"/>
-          <w:sz w:val="20"/>
-          <w:szCs w:val="20"/>
-          <w:shd w:val="clear" w:color="auto" w:fill="FFFFFF"/>
-        </w:rPr>
-        <w:t>qrxc</w:t>
-      </w:r>
-      <w:proofErr w:type="spellEnd"/>
-      <w:r>
-        <w:rPr>
-          <w:rFonts w:ascii="Arial" w:hAnsi="Arial" w:cs="Arial"/>
-          <w:color w:val="000000"/>
-          <w:sz w:val="20"/>
-          <w:szCs w:val="20"/>
-          <w:shd w:val="clear" w:color="auto" w:fill="FFFFFF"/>
-        </w:rPr>
-        <w:t xml:space="preserve"> и в </w:t>
-      </w:r>
-      <w:proofErr w:type="spellStart"/>
-      <w:r>
-        <w:rPr>
-          <w:rFonts w:ascii="Arial" w:hAnsi="Arial" w:cs="Arial"/>
-          <w:color w:val="000000"/>
-          <w:sz w:val="20"/>
-          <w:szCs w:val="20"/>
-          <w:shd w:val="clear" w:color="auto" w:fill="FFFFFF"/>
-        </w:rPr>
-        <w:t>метаредакторе.</w:t>
-      </w:r>
-      <w:proofErr w:type="spellEnd"/>
+          <w:rFonts w:asciiTheme="minorHAnsi" w:hAnsiTheme="minorHAnsi" w:cs="Arial"/>
+          <w:color w:val="000000"/>
+        </w:rPr>
+        <w:t xml:space="preserve">В системе </w:t>
+      </w:r>
+      <w:proofErr w:type="spellStart"/>
+      <w:r>
+        <w:rPr>
+          <w:rFonts w:asciiTheme="minorHAnsi" w:hAnsiTheme="minorHAnsi" w:cs="Arial"/>
+          <w:color w:val="000000"/>
+        </w:rPr>
+        <w:t>QReal</w:t>
+      </w:r>
+      <w:proofErr w:type="spellEnd"/>
+      <w:r>
+        <w:rPr>
+          <w:rFonts w:asciiTheme="minorHAnsi" w:hAnsiTheme="minorHAnsi" w:cs="Arial"/>
+          <w:color w:val="000000"/>
+        </w:rPr>
+        <w:t xml:space="preserve"> для быстрого создания редакторов</w:t>
+      </w:r>
+      <w:r>
+        <w:rPr>
+          <w:rFonts w:asciiTheme="minorHAnsi" w:hAnsiTheme="minorHAnsi" w:cs="Arial"/>
+          <w:color w:val="000000"/>
+        </w:rPr>
+        <w:t>, с помощью которых можно визуализировать процесс разработки,</w:t>
+      </w:r>
+      <w:r>
+        <w:rPr>
+          <w:rFonts w:asciiTheme="minorHAnsi" w:hAnsiTheme="minorHAnsi" w:cs="Arial"/>
+          <w:color w:val="000000"/>
+        </w:rPr>
+        <w:t xml:space="preserve">  используется  </w:t>
+      </w:r>
+      <w:proofErr w:type="spellStart"/>
+      <w:r>
+        <w:rPr>
+          <w:rFonts w:asciiTheme="minorHAnsi" w:hAnsiTheme="minorHAnsi" w:cs="Arial"/>
+          <w:color w:val="000000"/>
+        </w:rPr>
+        <w:t>метаредактор</w:t>
+      </w:r>
+      <w:proofErr w:type="spellEnd"/>
+      <w:r>
+        <w:rPr>
+          <w:rFonts w:asciiTheme="minorHAnsi" w:hAnsiTheme="minorHAnsi" w:cs="Arial"/>
+          <w:color w:val="000000"/>
+        </w:rPr>
+        <w:t xml:space="preserve">. Визуальные языки </w:t>
+      </w:r>
+      <w:r>
+        <w:rPr>
+          <w:rFonts w:asciiTheme="minorHAnsi" w:hAnsiTheme="minorHAnsi"/>
+          <w:color w:val="000000"/>
+          <w:shd w:val="clear" w:color="auto" w:fill="FFFFFF"/>
+        </w:rPr>
+        <w:t xml:space="preserve">создаются с помощью метамоделей. Метамодель </w:t>
+      </w:r>
+      <w:r>
+        <w:rPr>
+          <w:rFonts w:asciiTheme="minorHAnsi" w:hAnsiTheme="minorHAnsi" w:cs="Tahoma"/>
+          <w:color w:val="000000"/>
+          <w:shd w:val="clear" w:color="auto" w:fill="FFFFFF"/>
+        </w:rPr>
+        <w:t xml:space="preserve">— </w:t>
+      </w:r>
+      <w:r>
+        <w:rPr>
+          <w:rFonts w:asciiTheme="minorHAnsi" w:hAnsiTheme="minorHAnsi"/>
+          <w:color w:val="000000"/>
+          <w:shd w:val="clear" w:color="auto" w:fill="FFFFFF"/>
+        </w:rPr>
+        <w:t>это описание синтаксиса визуального языка в визуальном виде.</w:t>
+      </w:r>
+      <w:r>
+        <w:rPr>
+          <w:rFonts w:asciiTheme="minorHAnsi" w:hAnsiTheme="minorHAnsi"/>
+          <w:color w:val="000000"/>
+        </w:rPr>
+        <w:br/>
+      </w:r>
     </w:p>
     <w:p>
       <w:pPr>
-        <w:rPr>
-          <w:rFonts w:ascii="Arial" w:hAnsi="Arial" w:cs="Arial"/>
-          <w:color w:val="000000"/>
-          <w:sz w:val="20"/>
-          <w:szCs w:val="20"/>
+        <w:spacing w:line="240" w:lineRule="auto"/>
+        <w:rPr>
+          <w:rFonts w:cs="Arial"/>
+          <w:color w:val="000000"/>
+          <w:sz w:val="24"/>
+          <w:szCs w:val="24"/>
           <w:shd w:val="clear" w:color="auto" w:fill="FFFFFF"/>
         </w:rPr>
       </w:pPr>
-      <w:bookmarkStart w:id="0" w:name="_GoBack"/>
-      <w:r>
-        <w:rPr>
-          <w:rFonts w:ascii="Arial" w:hAnsi="Arial" w:cs="Arial"/>
-          <w:color w:val="000000"/>
-          <w:sz w:val="20"/>
-          <w:szCs w:val="20"/>
-          <w:shd w:val="clear" w:color="auto" w:fill="FFFFFF"/>
-        </w:rPr>
-        <w:t>В</w:t>
-      </w:r>
-      <w:r>
-        <w:rPr>
-          <w:rFonts w:ascii="Arial" w:hAnsi="Arial" w:cs="Arial"/>
-          <w:color w:val="000000"/>
-          <w:sz w:val="20"/>
-          <w:szCs w:val="20"/>
-          <w:shd w:val="clear" w:color="auto" w:fill="FFFFFF"/>
-        </w:rPr>
-        <w:t xml:space="preserve"> этом семестре задачи разбились таким образом, что за </w:t>
-      </w:r>
-      <w:proofErr w:type="spellStart"/>
-      <w:r>
-        <w:rPr>
-          <w:rFonts w:ascii="Arial" w:hAnsi="Arial" w:cs="Arial"/>
-          <w:color w:val="000000"/>
-          <w:sz w:val="20"/>
-          <w:szCs w:val="20"/>
-          <w:shd w:val="clear" w:color="auto" w:fill="FFFFFF"/>
+      <w:proofErr w:type="gramStart"/>
+      <w:r>
+        <w:rPr>
+          <w:rFonts w:cs="Arial"/>
+          <w:color w:val="000000"/>
+          <w:sz w:val="24"/>
+          <w:szCs w:val="24"/>
+        </w:rPr>
+        <w:t xml:space="preserve">Созданную в </w:t>
+      </w:r>
+      <w:proofErr w:type="spellStart"/>
+      <w:r>
+        <w:rPr>
+          <w:rFonts w:cs="Arial"/>
+          <w:color w:val="000000"/>
+          <w:sz w:val="24"/>
+          <w:szCs w:val="24"/>
+        </w:rPr>
+        <w:t>метаредакторе</w:t>
+      </w:r>
+      <w:proofErr w:type="spellEnd"/>
+      <w:r>
+        <w:rPr>
+          <w:rFonts w:cs="Arial"/>
+          <w:color w:val="000000"/>
+          <w:sz w:val="24"/>
+          <w:szCs w:val="24"/>
+        </w:rPr>
+        <w:t xml:space="preserve"> метамодель можно использовать для того, чтобы получить редактор, несколькими способами: сгенерировать исходный код редактора непосредственно по метамодели</w:t>
+      </w:r>
+      <w:r>
+        <w:rPr>
+          <w:rFonts w:cs="Arial"/>
+          <w:color w:val="000000"/>
+          <w:sz w:val="24"/>
+          <w:szCs w:val="24"/>
+        </w:rPr>
+        <w:t xml:space="preserve"> (с помощью компилятора метамоделей </w:t>
+      </w:r>
+      <w:proofErr w:type="spellStart"/>
+      <w:r>
+        <w:rPr>
+          <w:rFonts w:cs="Arial"/>
+          <w:color w:val="000000"/>
+          <w:sz w:val="24"/>
+          <w:szCs w:val="24"/>
+          <w:lang w:val="en-US"/>
         </w:rPr>
         <w:t>qrmc</w:t>
       </w:r>
       <w:proofErr w:type="spellEnd"/>
       <w:r>
         <w:rPr>
-          <w:rFonts w:ascii="Arial" w:hAnsi="Arial" w:cs="Arial"/>
-          <w:color w:val="000000"/>
-          <w:sz w:val="20"/>
-          <w:szCs w:val="20"/>
-          <w:shd w:val="clear" w:color="auto" w:fill="FFFFFF"/>
-        </w:rPr>
-        <w:t xml:space="preserve"> была ответственна </w:t>
-      </w:r>
-      <w:proofErr w:type="spellStart"/>
-      <w:r>
-        <w:rPr>
-          <w:rFonts w:ascii="Arial" w:hAnsi="Arial" w:cs="Arial"/>
-          <w:color w:val="000000"/>
-          <w:sz w:val="20"/>
-          <w:szCs w:val="20"/>
-          <w:shd w:val="clear" w:color="auto" w:fill="FFFFFF"/>
-        </w:rPr>
-        <w:t>Тарасова</w:t>
-      </w:r>
-      <w:proofErr w:type="gramStart"/>
-      <w:r>
-        <w:rPr>
-          <w:rFonts w:ascii="Arial" w:hAnsi="Arial" w:cs="Arial"/>
-          <w:color w:val="000000"/>
-          <w:sz w:val="20"/>
-          <w:szCs w:val="20"/>
-          <w:shd w:val="clear" w:color="auto" w:fill="FFFFFF"/>
-        </w:rPr>
-        <w:t>.П</w:t>
-      </w:r>
-      <w:proofErr w:type="spellEnd"/>
+          <w:rFonts w:cs="Arial"/>
+          <w:color w:val="000000"/>
+          <w:sz w:val="24"/>
+          <w:szCs w:val="24"/>
+        </w:rPr>
+        <w:t>)</w:t>
+      </w:r>
+      <w:r>
+        <w:rPr>
+          <w:rFonts w:cs="Arial"/>
+          <w:color w:val="000000"/>
+          <w:sz w:val="24"/>
+          <w:szCs w:val="24"/>
+        </w:rPr>
+        <w:t>, сгенерировать сначала XML-описание, а затем по XML-описанию исходный код редактора</w:t>
+      </w:r>
+      <w:r>
+        <w:rPr>
+          <w:rFonts w:cs="Arial"/>
+          <w:color w:val="000000"/>
+          <w:sz w:val="24"/>
+          <w:szCs w:val="24"/>
+        </w:rPr>
+        <w:t xml:space="preserve"> (с помощью компилятора метамоделей </w:t>
+      </w:r>
+      <w:proofErr w:type="spellStart"/>
+      <w:r>
+        <w:rPr>
+          <w:rFonts w:cs="Arial"/>
+          <w:color w:val="000000"/>
+          <w:sz w:val="24"/>
+          <w:szCs w:val="24"/>
+          <w:lang w:val="en-US"/>
+        </w:rPr>
+        <w:t>qrxc</w:t>
+      </w:r>
+      <w:proofErr w:type="spellEnd"/>
+      <w:r>
+        <w:rPr>
+          <w:rFonts w:cs="Arial"/>
+          <w:color w:val="000000"/>
+          <w:sz w:val="24"/>
+          <w:szCs w:val="24"/>
+        </w:rPr>
+        <w:t>)</w:t>
+      </w:r>
+      <w:r>
+        <w:rPr>
+          <w:rFonts w:cs="Arial"/>
+          <w:color w:val="000000"/>
+          <w:sz w:val="24"/>
+          <w:szCs w:val="24"/>
+        </w:rPr>
+        <w:t>, либо открыть метамодель в интерпретаторе метамоделей и обойтись вовсе без генерации.</w:t>
+      </w:r>
       <w:proofErr w:type="gramEnd"/>
-      <w:r>
-        <w:rPr>
-          <w:rFonts w:ascii="Arial" w:hAnsi="Arial" w:cs="Arial"/>
-          <w:color w:val="000000"/>
-          <w:sz w:val="20"/>
-          <w:szCs w:val="20"/>
-          <w:shd w:val="clear" w:color="auto" w:fill="FFFFFF"/>
-        </w:rPr>
-        <w:t xml:space="preserve">, а я </w:t>
-      </w:r>
-      <w:bookmarkEnd w:id="0"/>
-      <w:r>
-        <w:rPr>
-          <w:rFonts w:ascii="Arial" w:hAnsi="Arial" w:cs="Arial"/>
-          <w:color w:val="000000"/>
-          <w:sz w:val="20"/>
-          <w:szCs w:val="20"/>
-          <w:shd w:val="clear" w:color="auto" w:fill="FFFFFF"/>
-        </w:rPr>
-        <w:t xml:space="preserve">была </w:t>
-      </w:r>
-      <w:r>
-        <w:rPr>
-          <w:rFonts w:ascii="Arial" w:hAnsi="Arial" w:cs="Arial"/>
-          <w:color w:val="000000"/>
-          <w:sz w:val="20"/>
-          <w:szCs w:val="20"/>
-          <w:shd w:val="clear" w:color="auto" w:fill="FFFFFF"/>
-        </w:rPr>
-        <w:t>ответственна за интерпретатор.</w:t>
-      </w:r>
     </w:p>
     <w:p>
       <w:pPr>
-        <w:rPr>
-          <w:rFonts w:ascii="Arial" w:hAnsi="Arial" w:cs="Arial"/>
-          <w:color w:val="000000"/>
-          <w:sz w:val="20"/>
-          <w:szCs w:val="20"/>
-          <w:shd w:val="clear" w:color="auto" w:fill="FFFFFF"/>
+        <w:spacing w:line="240" w:lineRule="auto"/>
+        <w:rPr>
+          <w:rFonts w:cs="Arial"/>
+          <w:color w:val="000000"/>
+          <w:sz w:val="24"/>
+          <w:szCs w:val="24"/>
         </w:rPr>
       </w:pPr>
       <w:r>
         <w:rPr>
-          <w:rFonts w:ascii="Arial" w:hAnsi="Arial" w:cs="Arial"/>
-          <w:color w:val="000000"/>
-          <w:sz w:val="20"/>
-          <w:szCs w:val="20"/>
-          <w:shd w:val="clear" w:color="auto" w:fill="FFFFFF"/>
-        </w:rPr>
-        <w:t>При выполнении семестровой работы</w:t>
-      </w:r>
-      <w:r>
-        <w:rPr>
-          <w:rFonts w:ascii="Arial" w:hAnsi="Arial" w:cs="Arial"/>
-          <w:color w:val="000000"/>
-          <w:sz w:val="20"/>
-          <w:szCs w:val="20"/>
-          <w:shd w:val="clear" w:color="auto" w:fill="FFFFFF"/>
-        </w:rPr>
-        <w:t xml:space="preserve"> в некоторый момент задача несколько скорректировалась до восстановления работоспособности интерпретатора, и</w:t>
-      </w:r>
-      <w:r>
-        <w:rPr>
-          <w:rFonts w:ascii="Arial" w:hAnsi="Arial" w:cs="Arial"/>
-          <w:color w:val="000000"/>
-          <w:sz w:val="20"/>
-          <w:szCs w:val="20"/>
-          <w:shd w:val="clear" w:color="auto" w:fill="FFFFFF"/>
-        </w:rPr>
-        <w:t xml:space="preserve"> только</w:t>
-      </w:r>
-      <w:r>
-        <w:rPr>
-          <w:rFonts w:ascii="Arial" w:hAnsi="Arial" w:cs="Arial"/>
-          <w:color w:val="000000"/>
-          <w:sz w:val="20"/>
-          <w:szCs w:val="20"/>
-          <w:shd w:val="clear" w:color="auto" w:fill="FFFFFF"/>
-        </w:rPr>
-        <w:t xml:space="preserve"> потом </w:t>
-      </w:r>
-      <w:r>
-        <w:rPr>
-          <w:rFonts w:ascii="Arial" w:hAnsi="Arial" w:cs="Arial"/>
-          <w:color w:val="000000"/>
-          <w:sz w:val="20"/>
-          <w:szCs w:val="20"/>
-          <w:shd w:val="clear" w:color="auto" w:fill="FFFFFF"/>
-        </w:rPr>
-        <w:t>до поддержки наследования в нем, которая</w:t>
-      </w:r>
-      <w:r>
-        <w:rPr>
-          <w:rFonts w:ascii="Arial" w:hAnsi="Arial" w:cs="Arial"/>
-          <w:color w:val="000000"/>
-          <w:sz w:val="20"/>
-          <w:szCs w:val="20"/>
-          <w:shd w:val="clear" w:color="auto" w:fill="FFFFFF"/>
-        </w:rPr>
-        <w:t xml:space="preserve"> впоследствии и была выполнен</w:t>
-      </w:r>
-      <w:r>
-        <w:rPr>
-          <w:rFonts w:ascii="Arial" w:hAnsi="Arial" w:cs="Arial"/>
-          <w:color w:val="000000"/>
-          <w:sz w:val="20"/>
-          <w:szCs w:val="20"/>
-          <w:shd w:val="clear" w:color="auto" w:fill="FFFFFF"/>
-        </w:rPr>
-        <w:t>а.</w:t>
+          <w:rFonts w:cs="Arial"/>
+          <w:color w:val="000000"/>
+          <w:sz w:val="24"/>
+          <w:szCs w:val="24"/>
+          <w:shd w:val="clear" w:color="auto" w:fill="FFFFFF"/>
+        </w:rPr>
+        <w:t>Нашей задачей (</w:t>
+      </w:r>
+      <w:proofErr w:type="spellStart"/>
+      <w:r>
+        <w:rPr>
+          <w:rFonts w:cs="Arial"/>
+          <w:color w:val="000000"/>
+          <w:sz w:val="24"/>
+          <w:szCs w:val="24"/>
+          <w:shd w:val="clear" w:color="auto" w:fill="FFFFFF"/>
+        </w:rPr>
+        <w:t>Тарасова</w:t>
+      </w:r>
+      <w:proofErr w:type="gramStart"/>
+      <w:r>
+        <w:rPr>
+          <w:rFonts w:cs="Arial"/>
+          <w:color w:val="000000"/>
+          <w:sz w:val="24"/>
+          <w:szCs w:val="24"/>
+          <w:shd w:val="clear" w:color="auto" w:fill="FFFFFF"/>
+        </w:rPr>
+        <w:t>.П</w:t>
+      </w:r>
+      <w:proofErr w:type="spellEnd"/>
+      <w:proofErr w:type="gramEnd"/>
+      <w:r>
+        <w:rPr>
+          <w:rFonts w:cs="Arial"/>
+          <w:color w:val="000000"/>
+          <w:sz w:val="24"/>
+          <w:szCs w:val="24"/>
+          <w:shd w:val="clear" w:color="auto" w:fill="FFFFFF"/>
+        </w:rPr>
+        <w:t xml:space="preserve">, </w:t>
+      </w:r>
+      <w:proofErr w:type="spellStart"/>
+      <w:r>
+        <w:rPr>
+          <w:rFonts w:cs="Arial"/>
+          <w:color w:val="000000"/>
+          <w:sz w:val="24"/>
+          <w:szCs w:val="24"/>
+          <w:shd w:val="clear" w:color="auto" w:fill="FFFFFF"/>
+        </w:rPr>
+        <w:t>Храмышкина.Ю</w:t>
+      </w:r>
+      <w:proofErr w:type="spellEnd"/>
+      <w:r>
+        <w:rPr>
+          <w:rFonts w:cs="Arial"/>
+          <w:color w:val="000000"/>
+          <w:sz w:val="24"/>
+          <w:szCs w:val="24"/>
+          <w:shd w:val="clear" w:color="auto" w:fill="FFFFFF"/>
+        </w:rPr>
+        <w:t>) на этот семестр была поддержка наследования графических свойств (</w:t>
+      </w:r>
+      <w:proofErr w:type="spellStart"/>
+      <w:r>
+        <w:rPr>
+          <w:rFonts w:cs="Arial"/>
+          <w:color w:val="000000"/>
+          <w:sz w:val="24"/>
+          <w:szCs w:val="24"/>
+          <w:shd w:val="clear" w:color="auto" w:fill="FFFFFF"/>
+        </w:rPr>
+        <w:t>labels</w:t>
+      </w:r>
+      <w:proofErr w:type="spellEnd"/>
+      <w:r>
+        <w:rPr>
+          <w:rFonts w:cs="Arial"/>
+          <w:color w:val="000000"/>
+          <w:sz w:val="24"/>
+          <w:szCs w:val="24"/>
+          <w:shd w:val="clear" w:color="auto" w:fill="FFFFFF"/>
+        </w:rPr>
+        <w:t xml:space="preserve">, </w:t>
+      </w:r>
+      <w:proofErr w:type="spellStart"/>
+      <w:r>
+        <w:rPr>
+          <w:rFonts w:cs="Arial"/>
+          <w:color w:val="000000"/>
+          <w:sz w:val="24"/>
+          <w:szCs w:val="24"/>
+          <w:shd w:val="clear" w:color="auto" w:fill="FFFFFF"/>
+        </w:rPr>
+        <w:t>ports</w:t>
+      </w:r>
+      <w:proofErr w:type="spellEnd"/>
+      <w:r>
+        <w:rPr>
+          <w:rFonts w:cs="Arial"/>
+          <w:color w:val="000000"/>
+          <w:sz w:val="24"/>
+          <w:szCs w:val="24"/>
+          <w:shd w:val="clear" w:color="auto" w:fill="FFFFFF"/>
+        </w:rPr>
+        <w:t xml:space="preserve">, </w:t>
+      </w:r>
+      <w:proofErr w:type="spellStart"/>
+      <w:r>
+        <w:rPr>
+          <w:rFonts w:cs="Arial"/>
+          <w:color w:val="000000"/>
+          <w:sz w:val="24"/>
+          <w:szCs w:val="24"/>
+          <w:shd w:val="clear" w:color="auto" w:fill="FFFFFF"/>
+        </w:rPr>
+        <w:t>pictures</w:t>
+      </w:r>
+      <w:proofErr w:type="spellEnd"/>
+      <w:r>
+        <w:rPr>
+          <w:rFonts w:cs="Arial"/>
+          <w:color w:val="000000"/>
+          <w:sz w:val="24"/>
+          <w:szCs w:val="24"/>
+          <w:shd w:val="clear" w:color="auto" w:fill="FFFFFF"/>
+        </w:rPr>
+        <w:t xml:space="preserve">) в компиляторе метамоделей </w:t>
+      </w:r>
+      <w:proofErr w:type="spellStart"/>
+      <w:r>
+        <w:rPr>
+          <w:rFonts w:cs="Arial"/>
+          <w:color w:val="000000"/>
+          <w:sz w:val="24"/>
+          <w:szCs w:val="24"/>
+          <w:shd w:val="clear" w:color="auto" w:fill="FFFFFF"/>
+        </w:rPr>
+        <w:t>qrmc</w:t>
+      </w:r>
+      <w:proofErr w:type="spellEnd"/>
+      <w:r>
+        <w:rPr>
+          <w:rFonts w:cs="Arial"/>
+          <w:color w:val="000000"/>
+          <w:sz w:val="24"/>
+          <w:szCs w:val="24"/>
+          <w:shd w:val="clear" w:color="auto" w:fill="FFFFFF"/>
+        </w:rPr>
+        <w:t xml:space="preserve"> и в </w:t>
+      </w:r>
+      <w:proofErr w:type="spellStart"/>
+      <w:r>
+        <w:rPr>
+          <w:rFonts w:cs="Arial"/>
+          <w:color w:val="000000"/>
+          <w:sz w:val="24"/>
+          <w:szCs w:val="24"/>
+          <w:shd w:val="clear" w:color="auto" w:fill="FFFFFF"/>
+        </w:rPr>
+        <w:t>интерпрераторе</w:t>
+      </w:r>
+      <w:proofErr w:type="spellEnd"/>
+      <w:r>
+        <w:rPr>
+          <w:rFonts w:cs="Arial"/>
+          <w:color w:val="000000"/>
+          <w:sz w:val="24"/>
+          <w:szCs w:val="24"/>
+          <w:shd w:val="clear" w:color="auto" w:fill="FFFFFF"/>
+        </w:rPr>
+        <w:t xml:space="preserve"> метамоделей.</w:t>
+      </w:r>
+      <w:r>
+        <w:rPr>
+          <w:rFonts w:cs="Arial"/>
+          <w:color w:val="000000"/>
+          <w:sz w:val="24"/>
+          <w:szCs w:val="24"/>
+        </w:rPr>
+        <w:t xml:space="preserve"> </w:t>
       </w:r>
     </w:p>
     <w:p>
-      <w:r>
-        <w:rPr>
-          <w:rFonts w:ascii="Arial" w:hAnsi="Arial" w:cs="Arial"/>
-          <w:color w:val="000000"/>
-          <w:sz w:val="20"/>
-          <w:szCs w:val="20"/>
-          <w:shd w:val="clear" w:color="auto" w:fill="FFFFFF"/>
-        </w:rPr>
-        <w:t>Кроме того, планы были, конечно, больше, чем в итоге вышло, то есть в  теории хотелось еще успеть  сделать утилиту,  которая бы,  сравнивала результаты, полученные от одних и тех же метамоделей, но разными способами. Однако выполнение этой задачи переносится на более позднее время.</w:t>
+      <w:pPr>
+        <w:spacing w:line="240" w:lineRule="auto"/>
+        <w:rPr>
+          <w:rFonts w:cs="Arial"/>
+          <w:color w:val="000000"/>
+          <w:sz w:val="24"/>
+          <w:szCs w:val="24"/>
+          <w:shd w:val="clear" w:color="auto" w:fill="FFFFFF"/>
+        </w:rPr>
+      </w:pPr>
+      <w:r>
+        <w:rPr>
+          <w:rFonts w:cs="Arial"/>
+          <w:color w:val="000000"/>
+          <w:sz w:val="24"/>
+          <w:szCs w:val="24"/>
+          <w:shd w:val="clear" w:color="auto" w:fill="FFFFFF"/>
+        </w:rPr>
+        <w:t xml:space="preserve">Собственно, эта задача была логическим продолжением того, чем мы занимались в летней школе, а именно поддержкой наследования тех же свойств, но в компиляторе метамоделей </w:t>
+      </w:r>
+      <w:proofErr w:type="spellStart"/>
+      <w:r>
+        <w:rPr>
+          <w:rFonts w:cs="Arial"/>
+          <w:color w:val="000000"/>
+          <w:sz w:val="24"/>
+          <w:szCs w:val="24"/>
+          <w:shd w:val="clear" w:color="auto" w:fill="FFFFFF"/>
+        </w:rPr>
+        <w:t>qrxc</w:t>
+      </w:r>
+      <w:proofErr w:type="spellEnd"/>
+      <w:r>
+        <w:rPr>
+          <w:rFonts w:cs="Arial"/>
+          <w:color w:val="000000"/>
+          <w:sz w:val="24"/>
+          <w:szCs w:val="24"/>
+          <w:shd w:val="clear" w:color="auto" w:fill="FFFFFF"/>
+        </w:rPr>
+        <w:t xml:space="preserve"> и в </w:t>
+      </w:r>
+      <w:proofErr w:type="spellStart"/>
+      <w:r>
+        <w:rPr>
+          <w:rFonts w:cs="Arial"/>
+          <w:color w:val="000000"/>
+          <w:sz w:val="24"/>
+          <w:szCs w:val="24"/>
+          <w:shd w:val="clear" w:color="auto" w:fill="FFFFFF"/>
+        </w:rPr>
+        <w:t>метаредакторе</w:t>
+      </w:r>
+      <w:proofErr w:type="spellEnd"/>
+      <w:r>
+        <w:rPr>
+          <w:rFonts w:cs="Arial"/>
+          <w:color w:val="000000"/>
+          <w:sz w:val="24"/>
+          <w:szCs w:val="24"/>
+          <w:shd w:val="clear" w:color="auto" w:fill="FFFFFF"/>
+        </w:rPr>
+        <w:t>.</w:t>
+      </w:r>
+    </w:p>
+    <w:p>
+      <w:pPr>
+        <w:spacing w:line="240" w:lineRule="auto"/>
+        <w:rPr>
+          <w:rFonts w:cs="Arial"/>
+          <w:color w:val="000000"/>
+          <w:sz w:val="24"/>
+          <w:szCs w:val="24"/>
+          <w:shd w:val="clear" w:color="auto" w:fill="FFFFFF"/>
+        </w:rPr>
+      </w:pPr>
+      <w:r>
+        <w:rPr>
+          <w:rFonts w:cs="Arial"/>
+          <w:color w:val="000000"/>
+          <w:sz w:val="24"/>
+          <w:szCs w:val="24"/>
+          <w:shd w:val="clear" w:color="auto" w:fill="FFFFFF"/>
+        </w:rPr>
+        <w:t xml:space="preserve">В этом семестре задачи разбились таким образом, что за </w:t>
+      </w:r>
+      <w:proofErr w:type="spellStart"/>
+      <w:r>
+        <w:rPr>
+          <w:rFonts w:cs="Arial"/>
+          <w:color w:val="000000"/>
+          <w:sz w:val="24"/>
+          <w:szCs w:val="24"/>
+          <w:shd w:val="clear" w:color="auto" w:fill="FFFFFF"/>
+        </w:rPr>
+        <w:t>qrmc</w:t>
+      </w:r>
+      <w:proofErr w:type="spellEnd"/>
+      <w:r>
+        <w:rPr>
+          <w:rFonts w:cs="Arial"/>
+          <w:color w:val="000000"/>
+          <w:sz w:val="24"/>
+          <w:szCs w:val="24"/>
+          <w:shd w:val="clear" w:color="auto" w:fill="FFFFFF"/>
+        </w:rPr>
+        <w:t xml:space="preserve"> была ответственна </w:t>
+      </w:r>
+      <w:proofErr w:type="spellStart"/>
+      <w:r>
+        <w:rPr>
+          <w:rFonts w:cs="Arial"/>
+          <w:color w:val="000000"/>
+          <w:sz w:val="24"/>
+          <w:szCs w:val="24"/>
+          <w:shd w:val="clear" w:color="auto" w:fill="FFFFFF"/>
+        </w:rPr>
+        <w:t>Тарасова</w:t>
+      </w:r>
+      <w:proofErr w:type="gramStart"/>
+      <w:r>
+        <w:rPr>
+          <w:rFonts w:cs="Arial"/>
+          <w:color w:val="000000"/>
+          <w:sz w:val="24"/>
+          <w:szCs w:val="24"/>
+          <w:shd w:val="clear" w:color="auto" w:fill="FFFFFF"/>
+        </w:rPr>
+        <w:t>.П</w:t>
+      </w:r>
+      <w:proofErr w:type="spellEnd"/>
+      <w:proofErr w:type="gramEnd"/>
+      <w:r>
+        <w:rPr>
+          <w:rFonts w:cs="Arial"/>
+          <w:color w:val="000000"/>
+          <w:sz w:val="24"/>
+          <w:szCs w:val="24"/>
+          <w:shd w:val="clear" w:color="auto" w:fill="FFFFFF"/>
+        </w:rPr>
+        <w:t>, а я была ответственна за интерпретатор.</w:t>
+      </w:r>
+    </w:p>
+    <w:p>
+      <w:pPr>
+        <w:spacing w:line="240" w:lineRule="auto"/>
+        <w:rPr>
+          <w:rFonts w:cs="Arial"/>
+          <w:color w:val="000000"/>
+          <w:sz w:val="24"/>
+          <w:szCs w:val="24"/>
+          <w:shd w:val="clear" w:color="auto" w:fill="FFFFFF"/>
+        </w:rPr>
+      </w:pPr>
+      <w:r>
+        <w:rPr>
+          <w:rFonts w:cs="Arial"/>
+          <w:color w:val="000000"/>
+          <w:sz w:val="24"/>
+          <w:szCs w:val="24"/>
+          <w:shd w:val="clear" w:color="auto" w:fill="FFFFFF"/>
+        </w:rPr>
+        <w:t xml:space="preserve">При </w:t>
+      </w:r>
+      <w:r>
+        <w:rPr>
+          <w:rFonts w:cs="Arial"/>
+          <w:color w:val="000000"/>
+          <w:sz w:val="24"/>
+          <w:szCs w:val="24"/>
+          <w:shd w:val="clear" w:color="auto" w:fill="FFFFFF"/>
+        </w:rPr>
+        <w:t xml:space="preserve">выполнении семестровой работы </w:t>
+      </w:r>
+      <w:r>
+        <w:rPr>
+          <w:rFonts w:cs="Arial"/>
+          <w:color w:val="000000"/>
+          <w:sz w:val="24"/>
+          <w:szCs w:val="24"/>
+          <w:shd w:val="clear" w:color="auto" w:fill="FFFFFF"/>
+        </w:rPr>
+        <w:t xml:space="preserve"> задача несколько скорректировалась до восстановления работоспособности интерпретатора, и только потом до поддержки наследования в нем, которая впоследствии и была выполнена.</w:t>
+      </w:r>
+    </w:p>
+    <w:p>
+      <w:pPr>
+        <w:spacing w:line="240" w:lineRule="auto"/>
+        <w:rPr>
+          <w:sz w:val="24"/>
+          <w:szCs w:val="24"/>
+        </w:rPr>
+      </w:pPr>
+      <w:r>
+        <w:rPr>
+          <w:rFonts w:cs="Arial"/>
+          <w:color w:val="000000"/>
+          <w:sz w:val="24"/>
+          <w:szCs w:val="24"/>
+          <w:shd w:val="clear" w:color="auto" w:fill="FFFFFF"/>
+        </w:rPr>
+        <w:t>Кроме того, план</w:t>
+      </w:r>
+      <w:r>
+        <w:rPr>
+          <w:rFonts w:cs="Arial"/>
+          <w:color w:val="000000"/>
+          <w:sz w:val="24"/>
+          <w:szCs w:val="24"/>
+          <w:shd w:val="clear" w:color="auto" w:fill="FFFFFF"/>
+        </w:rPr>
+        <w:t>ов</w:t>
+      </w:r>
+      <w:r>
+        <w:rPr>
+          <w:rFonts w:cs="Arial"/>
+          <w:color w:val="000000"/>
+          <w:sz w:val="24"/>
+          <w:szCs w:val="24"/>
+          <w:shd w:val="clear" w:color="auto" w:fill="FFFFFF"/>
+        </w:rPr>
+        <w:t xml:space="preserve"> были, конечно, больше, чем в итоге </w:t>
+      </w:r>
+      <w:r>
+        <w:rPr>
+          <w:rFonts w:cs="Arial"/>
+          <w:color w:val="000000"/>
+          <w:sz w:val="24"/>
+          <w:szCs w:val="24"/>
+          <w:shd w:val="clear" w:color="auto" w:fill="FFFFFF"/>
+        </w:rPr>
+        <w:t>нам удалось выполнить</w:t>
+      </w:r>
+      <w:r>
+        <w:rPr>
+          <w:rFonts w:cs="Arial"/>
+          <w:color w:val="000000"/>
+          <w:sz w:val="24"/>
+          <w:szCs w:val="24"/>
+          <w:shd w:val="clear" w:color="auto" w:fill="FFFFFF"/>
+        </w:rPr>
+        <w:t>, то есть в  теории хотелось еще успеть сделать утилиту,  которая бы  сравнивала результаты, полученные от одних и тех же метамоделей, но разными способами. Однако выполнение этой задачи переносится на более позднее время.</w:t>
       </w:r>
     </w:p>
     <w:sectPr>
@@ -731,6 +918,23 @@
     <w:semiHidden/>
     <w:unhideWhenUsed/>
   </w:style>
+  <w:style w:type="paragraph" w:styleId="a3">
+    <w:name w:val="Normal (Web)"/>
+    <w:basedOn w:val="a"/>
+    <w:uiPriority w:val="99"/>
+    <w:semiHidden/>
+    <w:unhideWhenUsed/>
+    <w:rsid w:val="00DC5245"/>
+    <w:pPr>
+      <w:spacing w:before="100" w:beforeAutospacing="1" w:after="100" w:afterAutospacing="1" w:line="240" w:lineRule="auto"/>
+    </w:pPr>
+    <w:rPr>
+      <w:rFonts w:ascii="Times New Roman" w:eastAsia="Times New Roman" w:hAnsi="Times New Roman" w:cs="Times New Roman"/>
+      <w:sz w:val="24"/>
+      <w:szCs w:val="24"/>
+      <w:lang w:eastAsia="ru-RU"/>
+    </w:rPr>
+  </w:style>
 </w:styles>
 </file>
 
@@ -920,6 +1124,23 @@
     <w:uiPriority w:val="99"/>
     <w:semiHidden/>
     <w:unhideWhenUsed/>
+  </w:style>
+  <w:style w:type="paragraph" w:styleId="a3">
+    <w:name w:val="Normal (Web)"/>
+    <w:basedOn w:val="a"/>
+    <w:uiPriority w:val="99"/>
+    <w:semiHidden/>
+    <w:unhideWhenUsed/>
+    <w:rsid w:val="00DC5245"/>
+    <w:pPr>
+      <w:spacing w:before="100" w:beforeAutospacing="1" w:after="100" w:afterAutospacing="1" w:line="240" w:lineRule="auto"/>
+    </w:pPr>
+    <w:rPr>
+      <w:rFonts w:ascii="Times New Roman" w:eastAsia="Times New Roman" w:hAnsi="Times New Roman" w:cs="Times New Roman"/>
+      <w:sz w:val="24"/>
+      <w:szCs w:val="24"/>
+      <w:lang w:eastAsia="ru-RU"/>
+    </w:rPr>
   </w:style>
 </w:styles>
 </file>
